--- a/CC CW Report.docx
+++ b/CC CW Report.docx
@@ -658,6 +658,15 @@
           <w:lang w:val="en-US" w:eastAsia="en-GB"/>
         </w:rPr>
         <w:t xml:space="preserve"> State Transfer (REST)</w:t>
+      </w:r>
+      <w:r>
+        <w:rPr>
+          <w:lang w:val="en-US" w:eastAsia="en-GB"/>
+        </w:rPr>
+        <w:t xml:space="preserve">, </w:t>
+      </w:r>
+      <w:r>
+        <w:t>Service Discovery Protocol (SDP)</w:t>
       </w:r>
       <w:r>
         <w:rPr>
@@ -1557,7 +1566,7 @@
         <w:t>below</w:t>
       </w:r>
       <w:r>
-        <w:t>:</w:t>
+        <w:t>.</w:t>
       </w:r>
     </w:p>
     <w:p>
@@ -1584,29 +1593,19 @@
         </w:numPr>
       </w:pPr>
       <w:r>
-        <w:t>Microservices are designed</w:t>
-      </w:r>
-    </w:p>
-    <w:p>
-      <w:pPr>
-        <w:rPr>
-          <w:b/>
-          <w:bCs/>
-        </w:rPr>
-      </w:pPr>
-      <w:r>
-        <w:rPr>
-          <w:b/>
-          <w:bCs/>
-        </w:rPr>
-        <w:t>Functional</w:t>
-      </w:r>
-      <w:r>
-        <w:rPr>
-          <w:b/>
-          <w:bCs/>
-        </w:rPr>
-        <w:t xml:space="preserve"> system requirements:</w:t>
+        <w:t>Microservices are designe</w:t>
+      </w:r>
+      <w:r>
+        <w:t>d independently of each other’s implementation</w:t>
+      </w:r>
+      <w:r>
+        <w:t>, communicating strictly</w:t>
+      </w:r>
+      <w:r>
+        <w:t xml:space="preserve"> through HTTP requests</w:t>
+      </w:r>
+      <w:r>
+        <w:t>.</w:t>
       </w:r>
     </w:p>
     <w:p>
@@ -1618,7 +1617,22 @@
         </w:numPr>
       </w:pPr>
       <w:r>
-        <w:t>Users provide plain text through a client interface.</w:t>
+        <w:rPr>
+          <w:lang w:val="en-US"/>
+        </w:rPr>
+        <w:t xml:space="preserve">Use Model View Controller (MVC) software </w:t>
+      </w:r>
+      <w:r>
+        <w:rPr>
+          <w:lang w:val="en-US"/>
+        </w:rPr>
+        <w:t>design pattern</w:t>
+      </w:r>
+      <w:r>
+        <w:rPr>
+          <w:lang w:val="en-US"/>
+        </w:rPr>
+        <w:t>.</w:t>
       </w:r>
     </w:p>
     <w:p>
@@ -1630,7 +1644,44 @@
         </w:numPr>
       </w:pPr>
       <w:r>
-        <w:t>Users expect a pdf file to be generated containing the plain text provided.</w:t>
+        <w:t xml:space="preserve">Register microservices </w:t>
+      </w:r>
+      <w:r>
+        <w:t xml:space="preserve">to </w:t>
+      </w:r>
+      <w:r>
+        <w:t>Netflix Eureka</w:t>
+      </w:r>
+      <w:r>
+        <w:t xml:space="preserve"> </w:t>
+      </w:r>
+      <w:r>
+        <w:t>service registry</w:t>
+      </w:r>
+      <w:r>
+        <w:t>.</w:t>
+      </w:r>
+    </w:p>
+    <w:p>
+      <w:pPr>
+        <w:rPr>
+          <w:b/>
+          <w:bCs/>
+        </w:rPr>
+      </w:pPr>
+      <w:r>
+        <w:rPr>
+          <w:b/>
+          <w:bCs/>
+        </w:rPr>
+        <w:t>Functional</w:t>
+      </w:r>
+      <w:r>
+        <w:rPr>
+          <w:b/>
+          <w:bCs/>
+        </w:rPr>
+        <w:t xml:space="preserve"> system requirements:</w:t>
       </w:r>
     </w:p>
     <w:p>
@@ -1642,40 +1693,16 @@
         </w:numPr>
       </w:pPr>
       <w:r>
-        <w:t xml:space="preserve">Developers </w:t>
-      </w:r>
-      <w:r>
-        <w:t xml:space="preserve">and other stakeholders </w:t>
-      </w:r>
-      <w:r>
-        <w:t xml:space="preserve">can identify </w:t>
-      </w:r>
-      <w:r>
-        <w:t>that</w:t>
-      </w:r>
-      <w:r>
-        <w:t xml:space="preserve"> the microservices are operational without </w:t>
-      </w:r>
-      <w:r>
-        <w:t xml:space="preserve">observing </w:t>
-      </w:r>
-      <w:r>
-        <w:t>the</w:t>
-      </w:r>
-      <w:r>
-        <w:t xml:space="preserve"> </w:t>
-      </w:r>
-      <w:r>
-        <w:t>running instance</w:t>
-      </w:r>
-      <w:r>
-        <w:t>s</w:t>
-      </w:r>
-      <w:r>
-        <w:t xml:space="preserve"> consoles</w:t>
-      </w:r>
-      <w:r>
-        <w:t xml:space="preserve"> directly</w:t>
+        <w:t xml:space="preserve">Users expect a pdf file to be generated containing </w:t>
+      </w:r>
+      <w:r>
+        <w:t xml:space="preserve">user </w:t>
+      </w:r>
+      <w:r>
+        <w:t>provided</w:t>
+      </w:r>
+      <w:r>
+        <w:t xml:space="preserve"> plain text</w:t>
       </w:r>
       <w:r>
         <w:t>.</w:t>
@@ -1683,64 +1710,63 @@
     </w:p>
     <w:p>
       <w:pPr>
-        <w:rPr>
-          <w:b/>
-          <w:bCs/>
-        </w:rPr>
-      </w:pPr>
-      <w:r>
-        <w:rPr>
-          <w:b/>
-          <w:bCs/>
-        </w:rPr>
-        <w:t>Non-</w:t>
-      </w:r>
-      <w:r>
-        <w:rPr>
-          <w:b/>
-          <w:bCs/>
-        </w:rPr>
-        <w:t>Functional system requirements:</w:t>
+        <w:pStyle w:val="Heading1"/>
+      </w:pPr>
+      <w:r>
+        <w:t>Design</w:t>
       </w:r>
     </w:p>
     <w:p>
-      <w:pPr>
-        <w:pStyle w:val="ListParagraph"/>
-        <w:numPr>
-          <w:ilvl w:val="0"/>
-          <w:numId w:val="41"/>
-        </w:numPr>
-        <w:rPr>
-          <w:b/>
-          <w:bCs/>
-        </w:rPr>
-      </w:pPr>
-      <w:r>
-        <w:t xml:space="preserve"> A </w:t>
-      </w:r>
-      <w:r>
-        <w:t>user-friendly</w:t>
-      </w:r>
-      <w:r>
-        <w:t xml:space="preserve"> client interface is created that presents the actions the user can take with the system</w:t>
-      </w:r>
-      <w:r>
-        <w:t>.</w:t>
-      </w:r>
-      <w:r>
-        <w:t xml:space="preserve"> Also, any limitations with the service’s functionality needs to be transparently </w:t>
-      </w:r>
-      <w:r>
-        <w:t>communicated</w:t>
+      <w:r>
+        <w:t>Harbouring understanding of the system specification allows for the creation of the software design.</w:t>
       </w:r>
       <w:r>
         <w:t xml:space="preserve"> </w:t>
       </w:r>
       <w:r>
-        <w:t>to users</w:t>
-      </w:r>
-      <w:r>
-        <w:t xml:space="preserve"> in the user interface</w:t>
+        <w:t>An</w:t>
+      </w:r>
+      <w:r>
+        <w:t xml:space="preserve"> appropriate representation </w:t>
+      </w:r>
+      <w:r>
+        <w:t xml:space="preserve">to demonstrate </w:t>
+      </w:r>
+      <w:r>
+        <w:t xml:space="preserve">the </w:t>
+      </w:r>
+      <w:r>
+        <w:t>system</w:t>
+      </w:r>
+      <w:r>
+        <w:t>’s</w:t>
+      </w:r>
+      <w:r>
+        <w:t xml:space="preserve"> design is</w:t>
+      </w:r>
+      <w:r>
+        <w:t xml:space="preserve"> through</w:t>
+      </w:r>
+      <w:r>
+        <w:t xml:space="preserve"> the use of a </w:t>
+      </w:r>
+      <w:r>
+        <w:t xml:space="preserve">software architecture </w:t>
+      </w:r>
+      <w:r>
+        <w:t>diagram</w:t>
+      </w:r>
+      <w:r>
+        <w:t xml:space="preserve"> with </w:t>
+      </w:r>
+      <w:r>
+        <w:t>service-to-service</w:t>
+      </w:r>
+      <w:r>
+        <w:t xml:space="preserve"> </w:t>
+      </w:r>
+      <w:r>
+        <w:t>communication</w:t>
       </w:r>
       <w:r>
         <w:t>.</w:t>
@@ -1748,170 +1774,464 @@
     </w:p>
     <w:p>
       <w:pPr>
-        <w:pStyle w:val="ListParagraph"/>
-        <w:numPr>
-          <w:ilvl w:val="0"/>
-          <w:numId w:val="41"/>
-        </w:numPr>
-        <w:rPr>
-          <w:b/>
-          <w:bCs/>
-        </w:rPr>
-      </w:pPr>
-      <w:r>
-        <w:t>Feedback should be provided to users in response to their actions for user experience purposes.</w:t>
+        <w:jc w:val="center"/>
+      </w:pPr>
+      <w:r>
+        <w:rPr>
+          <w:noProof/>
+        </w:rPr>
+        <w:lastRenderedPageBreak/>
+        <w:drawing>
+          <wp:inline distT="0" distB="0" distL="0" distR="0" wp14:anchorId="31CA236C" wp14:editId="14F36B65">
+            <wp:extent cx="3903542" cy="2681476"/>
+            <wp:effectExtent l="0" t="0" r="0" b="0"/>
+            <wp:docPr id="4" name="Picture 4"/>
+            <wp:cNvGraphicFramePr>
+              <a:graphicFrameLocks xmlns:a="http://schemas.openxmlformats.org/drawingml/2006/main" noChangeAspect="1"/>
+            </wp:cNvGraphicFramePr>
+            <a:graphic xmlns:a="http://schemas.openxmlformats.org/drawingml/2006/main">
+              <a:graphicData uri="http://schemas.openxmlformats.org/drawingml/2006/picture">
+                <pic:pic xmlns:pic="http://schemas.openxmlformats.org/drawingml/2006/picture">
+                  <pic:nvPicPr>
+                    <pic:cNvPr id="4" name="Picture 4"/>
+                    <pic:cNvPicPr/>
+                  </pic:nvPicPr>
+                  <pic:blipFill>
+                    <a:blip r:embed="rId13" cstate="print">
+                      <a:extLst>
+                        <a:ext uri="{28A0092B-C50C-407E-A947-70E740481C1C}">
+                          <a14:useLocalDpi xmlns:a14="http://schemas.microsoft.com/office/drawing/2010/main" val="0"/>
+                        </a:ext>
+                      </a:extLst>
+                    </a:blip>
+                    <a:stretch>
+                      <a:fillRect/>
+                    </a:stretch>
+                  </pic:blipFill>
+                  <pic:spPr>
+                    <a:xfrm>
+                      <a:off x="0" y="0"/>
+                      <a:ext cx="3972777" cy="2729036"/>
+                    </a:xfrm>
+                    <a:prstGeom prst="rect">
+                      <a:avLst/>
+                    </a:prstGeom>
+                  </pic:spPr>
+                </pic:pic>
+              </a:graphicData>
+            </a:graphic>
+          </wp:inline>
+        </w:drawing>
       </w:r>
     </w:p>
     <w:p>
       <w:pPr>
-        <w:pStyle w:val="Heading1"/>
-      </w:pPr>
-      <w:r>
-        <w:lastRenderedPageBreak/>
-        <w:t>Design</w:t>
+        <w:pStyle w:val="Caption"/>
+      </w:pPr>
+      <w:r>
+        <w:t xml:space="preserve">Figure </w:t>
+      </w:r>
+      <w:r>
+        <w:fldChar w:fldCharType="begin"/>
+      </w:r>
+      <w:r>
+        <w:instrText xml:space="preserve"> STYLEREF 1 \s </w:instrText>
+      </w:r>
+      <w:r>
+        <w:fldChar w:fldCharType="separate"/>
+      </w:r>
+      <w:r>
+        <w:rPr>
+          <w:noProof/>
+        </w:rPr>
+        <w:t>3</w:t>
+      </w:r>
+      <w:r>
+        <w:fldChar w:fldCharType="end"/>
+      </w:r>
+      <w:r>
+        <w:t>.</w:t>
+      </w:r>
+      <w:r>
+        <w:fldChar w:fldCharType="begin"/>
+      </w:r>
+      <w:r>
+        <w:instrText xml:space="preserve"> SEQ Figure \* ARABIC \s 1 </w:instrText>
+      </w:r>
+      <w:r>
+        <w:fldChar w:fldCharType="separate"/>
+      </w:r>
+      <w:r>
+        <w:rPr>
+          <w:noProof/>
+        </w:rPr>
+        <w:t>1</w:t>
+      </w:r>
+      <w:r>
+        <w:fldChar w:fldCharType="end"/>
+      </w:r>
+      <w:r>
+        <w:t xml:space="preserve">. File Conversion </w:t>
+      </w:r>
+      <w:r>
+        <w:t>App</w:t>
+      </w:r>
+      <w:r>
+        <w:t xml:space="preserve"> Architectura</w:t>
+      </w:r>
+      <w:r>
+        <w:t>l</w:t>
+      </w:r>
+      <w:r>
+        <w:t xml:space="preserve"> Diagram</w:t>
       </w:r>
     </w:p>
     <w:p>
-      <w:pPr>
-        <w:pStyle w:val="Heading1"/>
-      </w:pPr>
-      <w:r>
-        <w:t>Implementation</w:t>
+      <w:r>
+        <w:t>Elaborating on the</w:t>
+      </w:r>
+      <w:r>
+        <w:t xml:space="preserve"> figure above</w:t>
+      </w:r>
+      <w:r>
+        <w:t xml:space="preserve">, </w:t>
+      </w:r>
+      <w:r>
+        <w:t>c</w:t>
+      </w:r>
+      <w:r>
+        <w:t xml:space="preserve">lients </w:t>
+      </w:r>
+      <w:r>
+        <w:t>and microservices have to register to the Eureka service discovery.</w:t>
+      </w:r>
+      <w:r>
+        <w:t xml:space="preserve"> </w:t>
+      </w:r>
+      <w:r>
+        <w:t>Eureka will map</w:t>
+      </w:r>
+      <w:r>
+        <w:t xml:space="preserve"> </w:t>
+      </w:r>
+      <w:r>
+        <w:t>service</w:t>
+      </w:r>
+      <w:r>
+        <w:t>s</w:t>
+      </w:r>
+      <w:r>
+        <w:t xml:space="preserve"> </w:t>
+      </w:r>
+      <w:r>
+        <w:t xml:space="preserve">using the </w:t>
+      </w:r>
+      <w:r>
+        <w:t>s</w:t>
+      </w:r>
+      <w:r>
+        <w:t xml:space="preserve">ervice </w:t>
+      </w:r>
+      <w:r>
+        <w:t>d</w:t>
+      </w:r>
+      <w:r>
+        <w:t xml:space="preserve">iscovery </w:t>
+      </w:r>
+      <w:r>
+        <w:t>p</w:t>
+      </w:r>
+      <w:r>
+        <w:t xml:space="preserve">rotocol </w:t>
+      </w:r>
+      <w:r>
+        <w:t>t</w:t>
+      </w:r>
+      <w:r>
+        <w:t xml:space="preserve">o allow for </w:t>
+      </w:r>
+      <w:r>
+        <w:t xml:space="preserve">communication between registered systems </w:t>
+      </w:r>
+      <w:r>
+        <w:t xml:space="preserve">through the </w:t>
+      </w:r>
+      <w:r>
+        <w:t>lookup</w:t>
+      </w:r>
+      <w:r>
+        <w:t xml:space="preserve"> operation</w:t>
+      </w:r>
+      <w:r>
+        <w:t xml:space="preserve">. Lookup only requires the provision of the </w:t>
+      </w:r>
+      <w:r>
+        <w:t>service name</w:t>
+      </w:r>
+      <w:r>
+        <w:t xml:space="preserve"> from the requestor</w:t>
+      </w:r>
+      <w:r>
+        <w:t>.</w:t>
+      </w:r>
+      <w:r>
+        <w:t xml:space="preserve"> Eureka also m</w:t>
+      </w:r>
+      <w:r>
+        <w:t>onitors</w:t>
+      </w:r>
+      <w:r>
+        <w:t xml:space="preserve"> the state of each registered service</w:t>
+      </w:r>
+      <w:r>
+        <w:t xml:space="preserve"> in order to react to system failures</w:t>
+      </w:r>
+      <w:r>
+        <w:t xml:space="preserve"> during runtime</w:t>
+      </w:r>
+      <w:r>
+        <w:t>.</w:t>
       </w:r>
     </w:p>
     <w:p>
-      <w:pPr>
-        <w:pStyle w:val="Heading1"/>
-      </w:pPr>
-      <w:r>
-        <w:t>Testing</w:t>
+      <w:r>
+        <w:t>The web server is responsible for providing to user</w:t>
+      </w:r>
+      <w:r>
+        <w:t>s</w:t>
+      </w:r>
+      <w:r>
+        <w:t xml:space="preserve"> a UI through which they can </w:t>
+      </w:r>
+      <w:r>
+        <w:t>initiate</w:t>
+      </w:r>
+      <w:r>
+        <w:t xml:space="preserve"> the conversion process.</w:t>
+      </w:r>
+      <w:r>
+        <w:t xml:space="preserve"> The user sends a request containing the text that needs to be transformed and the relevant microservice </w:t>
+      </w:r>
+      <w:r>
+        <w:t xml:space="preserve">(as routed by Eureka) </w:t>
+      </w:r>
+      <w:r>
+        <w:t>is expected</w:t>
+      </w:r>
+      <w:r>
+        <w:t xml:space="preserve"> to serve</w:t>
+      </w:r>
+      <w:r>
+        <w:t xml:space="preserve"> </w:t>
+      </w:r>
+      <w:r>
+        <w:t>the</w:t>
+      </w:r>
+      <w:r>
+        <w:t xml:space="preserve"> request</w:t>
+      </w:r>
+      <w:r>
+        <w:t>.</w:t>
+      </w:r>
+      <w:r>
+        <w:t xml:space="preserve"> The text to pdf conversion service then receives a request for a conversion</w:t>
+      </w:r>
+      <w:r>
+        <w:t xml:space="preserve"> and performs the operation</w:t>
+      </w:r>
+      <w:r>
+        <w:t>.</w:t>
+      </w:r>
+      <w:r>
+        <w:t xml:space="preserve"> Independent of a successful or erroneous outcome, a request is sent back to the web server with the </w:t>
+      </w:r>
+      <w:r>
+        <w:t>file</w:t>
+      </w:r>
+      <w:r>
+        <w:t xml:space="preserve"> or </w:t>
+      </w:r>
+      <w:r>
+        <w:t>exceptions that led to</w:t>
+      </w:r>
+      <w:r>
+        <w:t xml:space="preserve"> operation failure</w:t>
+      </w:r>
+      <w:r>
+        <w:t>.</w:t>
+      </w:r>
+      <w:r>
+        <w:t xml:space="preserve"> Lastly, the web server reacts to the microservice response by serving </w:t>
+      </w:r>
+      <w:r>
+        <w:t xml:space="preserve">the file </w:t>
+      </w:r>
+      <w:r>
+        <w:t>or informing the user of errors that may have occurred.</w:t>
       </w:r>
     </w:p>
     <w:p>
-      <w:pPr>
-        <w:pStyle w:val="Heading1"/>
-      </w:pPr>
-      <w:bookmarkStart w:id="5" w:name="_Toc89161937"/>
-      <w:r>
-        <w:t>Conclusion</w:t>
-      </w:r>
-      <w:bookmarkEnd w:id="5"/>
-      <w:r>
-        <w:t>s</w:t>
-      </w:r>
-    </w:p>
-    <w:p/>
-    <w:p/>
-    <w:p>
-      <w:pPr>
-        <w:sectPr>
-          <w:headerReference w:type="default" r:id="rId13"/>
-          <w:footerReference w:type="default" r:id="rId14"/>
-          <w:pgSz w:w="11906" w:h="16838"/>
-          <w:pgMar w:top="1701" w:right="1418" w:bottom="1701" w:left="1985" w:header="1134" w:footer="1134" w:gutter="0"/>
-          <w:pgNumType w:start="1"/>
-          <w:cols w:space="708"/>
-          <w:docGrid w:linePitch="360"/>
-        </w:sectPr>
-      </w:pPr>
+      <w:r>
+        <w:t>By addressing the communication between the services and their purpose, an effort will be placed in explaining each service’s design individually.</w:t>
+      </w:r>
+      <w:r>
+        <w:t xml:space="preserve"> This will be performed with a diagram depicting each service’s package.</w:t>
+      </w:r>
+      <w:r>
+        <w:t xml:space="preserve"> Eureka will be excluded from the process due to its minimal setup</w:t>
+      </w:r>
+      <w:r>
+        <w:t xml:space="preserve"> and package footprint</w:t>
+      </w:r>
+      <w:r>
+        <w:t>.</w:t>
+      </w:r>
     </w:p>
     <w:p>
       <w:pPr>
-        <w:pStyle w:val="Heading7"/>
-      </w:pPr>
-      <w:r>
+        <w:jc w:val="center"/>
+      </w:pPr>
+      <w:r>
+        <w:rPr>
+          <w:noProof/>
+        </w:rPr>
         <w:lastRenderedPageBreak/>
-        <w:t>A Figure</w:t>
+        <w:drawing>
+          <wp:inline distT="0" distB="0" distL="0" distR="0" wp14:anchorId="33607791" wp14:editId="5E8B837A">
+            <wp:extent cx="2913467" cy="2842579"/>
+            <wp:effectExtent l="0" t="0" r="0" b="2540"/>
+            <wp:docPr id="5" name="Picture 5"/>
+            <wp:cNvGraphicFramePr>
+              <a:graphicFrameLocks xmlns:a="http://schemas.openxmlformats.org/drawingml/2006/main" noChangeAspect="1"/>
+            </wp:cNvGraphicFramePr>
+            <a:graphic xmlns:a="http://schemas.openxmlformats.org/drawingml/2006/main">
+              <a:graphicData uri="http://schemas.openxmlformats.org/drawingml/2006/picture">
+                <pic:pic xmlns:pic="http://schemas.openxmlformats.org/drawingml/2006/picture">
+                  <pic:nvPicPr>
+                    <pic:cNvPr id="5" name="Picture 5"/>
+                    <pic:cNvPicPr/>
+                  </pic:nvPicPr>
+                  <pic:blipFill>
+                    <a:blip r:embed="rId14" cstate="print">
+                      <a:extLst>
+                        <a:ext uri="{28A0092B-C50C-407E-A947-70E740481C1C}">
+                          <a14:useLocalDpi xmlns:a14="http://schemas.microsoft.com/office/drawing/2010/main" val="0"/>
+                        </a:ext>
+                      </a:extLst>
+                    </a:blip>
+                    <a:stretch>
+                      <a:fillRect/>
+                    </a:stretch>
+                  </pic:blipFill>
+                  <pic:spPr>
+                    <a:xfrm>
+                      <a:off x="0" y="0"/>
+                      <a:ext cx="2913467" cy="2842579"/>
+                    </a:xfrm>
+                    <a:prstGeom prst="rect">
+                      <a:avLst/>
+                    </a:prstGeom>
+                  </pic:spPr>
+                </pic:pic>
+              </a:graphicData>
+            </a:graphic>
+          </wp:inline>
+        </w:drawing>
       </w:r>
     </w:p>
     <w:p>
       <w:pPr>
-        <w:keepNext/>
-      </w:pPr>
+        <w:pStyle w:val="Caption"/>
+      </w:pPr>
+      <w:r>
+        <w:t xml:space="preserve">Figure </w:t>
+      </w:r>
+      <w:r>
+        <w:fldChar w:fldCharType="begin"/>
+      </w:r>
+      <w:r>
+        <w:instrText xml:space="preserve"> STYLEREF 1 \s </w:instrText>
+      </w:r>
+      <w:r>
+        <w:fldChar w:fldCharType="separate"/>
+      </w:r>
+      <w:r>
+        <w:rPr>
+          <w:noProof/>
+        </w:rPr>
+        <w:t>3</w:t>
+      </w:r>
+      <w:r>
+        <w:fldChar w:fldCharType="end"/>
+      </w:r>
+      <w:r>
+        <w:t>.</w:t>
+      </w:r>
+      <w:r>
+        <w:fldChar w:fldCharType="begin"/>
+      </w:r>
+      <w:r>
+        <w:instrText xml:space="preserve"> SEQ Figure \* ARABIC \s 1 </w:instrText>
+      </w:r>
+      <w:r>
+        <w:fldChar w:fldCharType="separate"/>
+      </w:r>
+      <w:r>
+        <w:rPr>
+          <w:noProof/>
+        </w:rPr>
+        <w:t>2</w:t>
+      </w:r>
+      <w:r>
+        <w:fldChar w:fldCharType="end"/>
+      </w:r>
+      <w:r>
+        <w:t>. Software Package Diagram</w:t>
+      </w:r>
     </w:p>
     <w:p>
-      <w:pPr>
-        <w:pStyle w:val="Caption"/>
-      </w:pPr>
-      <w:bookmarkStart w:id="6" w:name="_Toc89161938"/>
-      <w:r>
-        <w:t xml:space="preserve">Figure </w:t>
-      </w:r>
-      <w:r>
-        <w:fldChar w:fldCharType="begin"/>
-      </w:r>
-      <w:r>
-        <w:instrText xml:space="preserve"> STYLEREF 1 \s </w:instrText>
-      </w:r>
-      <w:r>
-        <w:fldChar w:fldCharType="separate"/>
-      </w:r>
-      <w:r>
-        <w:rPr>
-          <w:noProof/>
-        </w:rPr>
-        <w:t>3</w:t>
-      </w:r>
-      <w:r>
-        <w:fldChar w:fldCharType="end"/>
-      </w:r>
-      <w:r>
-        <w:noBreakHyphen/>
-      </w:r>
-      <w:r>
-        <w:fldChar w:fldCharType="begin"/>
-      </w:r>
-      <w:r>
-        <w:instrText xml:space="preserve"> SEQ Figure \* ARABIC \s 1 </w:instrText>
-      </w:r>
-      <w:r>
-        <w:fldChar w:fldCharType="separate"/>
-      </w:r>
-      <w:r>
-        <w:rPr>
-          <w:noProof/>
-        </w:rPr>
-        <w:t>1</w:t>
-      </w:r>
-      <w:r>
-        <w:fldChar w:fldCharType="end"/>
-      </w:r>
-      <w:r>
-        <w:t xml:space="preserve">. </w:t>
-      </w:r>
-      <w:r>
-        <w:t>A figure</w:t>
-      </w:r>
-      <w:bookmarkEnd w:id="6"/>
+      <w:r>
+        <w:t xml:space="preserve">There are three common elements amongst the client and the </w:t>
+      </w:r>
     </w:p>
-    <w:p/>
     <w:p>
       <w:pPr>
-        <w:sectPr>
-          <w:headerReference w:type="default" r:id="rId15"/>
-          <w:footerReference w:type="default" r:id="rId16"/>
-          <w:pgSz w:w="11906" w:h="16838"/>
-          <w:pgMar w:top="1701" w:right="1418" w:bottom="1701" w:left="1985" w:header="1134" w:footer="1134" w:gutter="0"/>
-          <w:pgNumType w:start="1" w:chapStyle="7"/>
-          <w:cols w:space="708"/>
-          <w:docGrid w:linePitch="360"/>
-        </w:sectPr>
-      </w:pPr>
+        <w:pStyle w:val="Heading1"/>
+      </w:pPr>
+      <w:r>
+        <w:t>Implementation</w:t>
+      </w:r>
     </w:p>
-    <w:p/>
     <w:p>
       <w:pPr>
-        <w:pStyle w:val="Heading7"/>
-      </w:pPr>
-      <w:r>
-        <w:t xml:space="preserve">Figure </w:t>
-      </w:r>
-      <w:r>
-        <w:t>2</w:t>
-      </w:r>
+        <w:pStyle w:val="Heading1"/>
+      </w:pPr>
+      <w:r>
+        <w:t>Testing</w:t>
+      </w:r>
+    </w:p>
+    <w:p>
+      <w:pPr>
+        <w:pStyle w:val="Heading1"/>
+      </w:pPr>
+      <w:r>
+        <w:t>Evaluation</w:t>
+      </w:r>
+    </w:p>
+    <w:p>
+      <w:pPr>
+        <w:pStyle w:val="Heading1"/>
+      </w:pPr>
+      <w:bookmarkStart w:id="5" w:name="_Toc89161937"/>
+      <w:r>
+        <w:t>Conclusion</w:t>
+      </w:r>
+      <w:bookmarkEnd w:id="5"/>
     </w:p>
     <w:p/>
     <w:sectPr>
+      <w:headerReference w:type="default" r:id="rId15"/>
+      <w:footerReference w:type="default" r:id="rId16"/>
       <w:pgSz w:w="11906" w:h="16838"/>
       <w:pgMar w:top="1701" w:right="1418" w:bottom="1701" w:left="1985" w:header="1134" w:footer="1134" w:gutter="0"/>
       <w:pgNumType w:start="1" w:chapStyle="7"/>
@@ -2068,71 +2388,6 @@
 
 <file path=word/footer4.xml><?xml version="1.0" encoding="utf-8"?>
 <w:ftr xmlns:wpc="http://schemas.microsoft.com/office/word/2010/wordprocessingCanvas" xmlns:cx="http://schemas.microsoft.com/office/drawing/2014/chartex" xmlns:cx1="http://schemas.microsoft.com/office/drawing/2015/9/8/chartex" xmlns:cx2="http://schemas.microsoft.com/office/drawing/2015/10/21/chartex" xmlns:cx3="http://schemas.microsoft.com/office/drawing/2016/5/9/chartex" xmlns:cx4="http://schemas.microsoft.com/office/drawing/2016/5/10/chartex" xmlns:cx5="http://schemas.microsoft.com/office/drawing/2016/5/11/chartex" xmlns:cx6="http://schemas.microsoft.com/office/drawing/2016/5/12/chartex" xmlns:cx7="http://schemas.microsoft.com/office/drawing/2016/5/13/chartex" xmlns:cx8="http://schemas.microsoft.com/office/drawing/2016/5/14/chartex" xmlns:mc="http://schemas.openxmlformats.org/markup-compatibility/2006" xmlns:aink="http://schemas.microsoft.com/office/drawing/2016/ink" xmlns:am3d="http://schemas.microsoft.com/office/drawing/2017/model3d" xmlns:o="urn:schemas-microsoft-com:office:office" xmlns:oel="http://schemas.microsoft.com/office/2019/extlst" xmlns:r="http://schemas.openxmlformats.org/officeDocument/2006/relationships" xmlns:m="http://schemas.openxmlformats.org/officeDocument/2006/math" xmlns:v="urn:schemas-microsoft-com:vml" xmlns:wp14="http://schemas.microsoft.com/office/word/2010/wordprocessingDrawing" xmlns:wp="http://schemas.openxmlformats.org/drawingml/2006/wordprocessingDrawing" xmlns:w10="urn:schemas-microsoft-com:office:word" xmlns:w="http://schemas.openxmlformats.org/wordprocessingml/2006/main" xmlns:w14="http://schemas.microsoft.com/office/word/2010/wordml" xmlns:w15="http://schemas.microsoft.com/office/word/2012/wordml" xmlns:w16cex="http://schemas.microsoft.com/office/word/2018/wordml/cex" xmlns:w16cid="http://schemas.microsoft.com/office/word/2016/wordml/cid" xmlns:w16="http://schemas.microsoft.com/office/word/2018/wordml" xmlns:w16sdtdh="http://schemas.microsoft.com/office/word/2020/wordml/sdtdatahash" xmlns:w16se="http://schemas.microsoft.com/office/word/2015/wordml/symex" xmlns:wpg="http://schemas.microsoft.com/office/word/2010/wordprocessingGroup" xmlns:wpi="http://schemas.microsoft.com/office/word/2010/wordprocessingInk" xmlns:wne="http://schemas.microsoft.com/office/word/2006/wordml" xmlns:wps="http://schemas.microsoft.com/office/word/2010/wordprocessingShape" mc:Ignorable="w14 w15 w16se w16cid w16 w16cex w16sdtdh wp14">
-  <w:sdt>
-    <w:sdtPr>
-      <w:rPr>
-        <w:rStyle w:val="PageNumber"/>
-      </w:rPr>
-      <w:id w:val="-527094960"/>
-      <w:docPartObj>
-        <w:docPartGallery w:val="Page Numbers (Bottom of Page)"/>
-        <w:docPartUnique/>
-      </w:docPartObj>
-    </w:sdtPr>
-    <w:sdtContent>
-      <w:p>
-        <w:pPr>
-          <w:pStyle w:val="Footer"/>
-          <w:framePr w:wrap="none" w:vAnchor="text" w:hAnchor="margin" w:xAlign="right" w:y="1"/>
-          <w:rPr>
-            <w:rStyle w:val="PageNumber"/>
-          </w:rPr>
-        </w:pPr>
-        <w:r>
-          <w:rPr>
-            <w:rStyle w:val="PageNumber"/>
-          </w:rPr>
-          <w:fldChar w:fldCharType="begin"/>
-        </w:r>
-        <w:r>
-          <w:rPr>
-            <w:rStyle w:val="PageNumber"/>
-          </w:rPr>
-          <w:instrText xml:space="preserve"> PAGE </w:instrText>
-        </w:r>
-        <w:r>
-          <w:rPr>
-            <w:rStyle w:val="PageNumber"/>
-          </w:rPr>
-          <w:fldChar w:fldCharType="separate"/>
-        </w:r>
-        <w:r>
-          <w:rPr>
-            <w:rStyle w:val="PageNumber"/>
-            <w:noProof/>
-          </w:rPr>
-          <w:t>1</w:t>
-        </w:r>
-        <w:r>
-          <w:rPr>
-            <w:rStyle w:val="PageNumber"/>
-          </w:rPr>
-          <w:fldChar w:fldCharType="end"/>
-        </w:r>
-      </w:p>
-    </w:sdtContent>
-  </w:sdt>
-  <w:p>
-    <w:pPr>
-      <w:pStyle w:val="Footer"/>
-      <w:ind w:right="360"/>
-    </w:pPr>
-  </w:p>
-</w:ftr>
-</file>
-
-<file path=word/footer5.xml><?xml version="1.0" encoding="utf-8"?>
-<w:ftr xmlns:wpc="http://schemas.microsoft.com/office/word/2010/wordprocessingCanvas" xmlns:cx="http://schemas.microsoft.com/office/drawing/2014/chartex" xmlns:cx1="http://schemas.microsoft.com/office/drawing/2015/9/8/chartex" xmlns:cx2="http://schemas.microsoft.com/office/drawing/2015/10/21/chartex" xmlns:cx3="http://schemas.microsoft.com/office/drawing/2016/5/9/chartex" xmlns:cx4="http://schemas.microsoft.com/office/drawing/2016/5/10/chartex" xmlns:cx5="http://schemas.microsoft.com/office/drawing/2016/5/11/chartex" xmlns:cx6="http://schemas.microsoft.com/office/drawing/2016/5/12/chartex" xmlns:cx7="http://schemas.microsoft.com/office/drawing/2016/5/13/chartex" xmlns:cx8="http://schemas.microsoft.com/office/drawing/2016/5/14/chartex" xmlns:mc="http://schemas.openxmlformats.org/markup-compatibility/2006" xmlns:aink="http://schemas.microsoft.com/office/drawing/2016/ink" xmlns:am3d="http://schemas.microsoft.com/office/drawing/2017/model3d" xmlns:o="urn:schemas-microsoft-com:office:office" xmlns:oel="http://schemas.microsoft.com/office/2019/extlst" xmlns:r="http://schemas.openxmlformats.org/officeDocument/2006/relationships" xmlns:m="http://schemas.openxmlformats.org/officeDocument/2006/math" xmlns:v="urn:schemas-microsoft-com:vml" xmlns:wp14="http://schemas.microsoft.com/office/word/2010/wordprocessingDrawing" xmlns:wp="http://schemas.openxmlformats.org/drawingml/2006/wordprocessingDrawing" xmlns:w10="urn:schemas-microsoft-com:office:word" xmlns:w="http://schemas.openxmlformats.org/wordprocessingml/2006/main" xmlns:w14="http://schemas.microsoft.com/office/word/2010/wordml" xmlns:w15="http://schemas.microsoft.com/office/word/2012/wordml" xmlns:w16cex="http://schemas.microsoft.com/office/word/2018/wordml/cex" xmlns:w16cid="http://schemas.microsoft.com/office/word/2016/wordml/cid" xmlns:w16="http://schemas.microsoft.com/office/word/2018/wordml" xmlns:w16sdtdh="http://schemas.microsoft.com/office/word/2020/wordml/sdtdatahash" xmlns:w16se="http://schemas.microsoft.com/office/word/2015/wordml/symex" xmlns:wpg="http://schemas.microsoft.com/office/word/2010/wordprocessingGroup" xmlns:wpi="http://schemas.microsoft.com/office/word/2010/wordprocessingInk" xmlns:wne="http://schemas.microsoft.com/office/word/2006/wordml" xmlns:wps="http://schemas.microsoft.com/office/word/2010/wordprocessingShape" mc:Ignorable="w14 w15 w16se w16cid w16 w16cex w16sdtdh wp14">
   <w:p>
     <w:pPr>
       <w:pStyle w:val="Footer"/>
@@ -2228,89 +2483,10 @@
     <w:pPr>
       <w:pStyle w:val="Header"/>
       <w:jc w:val="right"/>
+      <w:rPr>
+        <w:lang w:val="en-US"/>
+      </w:rPr>
     </w:pPr>
-  </w:p>
-</w:hdr>
-</file>
-
-<file path=word/header3.xml><?xml version="1.0" encoding="utf-8"?>
-<w:hdr xmlns:wpc="http://schemas.microsoft.com/office/word/2010/wordprocessingCanvas" xmlns:cx="http://schemas.microsoft.com/office/drawing/2014/chartex" xmlns:cx1="http://schemas.microsoft.com/office/drawing/2015/9/8/chartex" xmlns:cx2="http://schemas.microsoft.com/office/drawing/2015/10/21/chartex" xmlns:cx3="http://schemas.microsoft.com/office/drawing/2016/5/9/chartex" xmlns:cx4="http://schemas.microsoft.com/office/drawing/2016/5/10/chartex" xmlns:cx5="http://schemas.microsoft.com/office/drawing/2016/5/11/chartex" xmlns:cx6="http://schemas.microsoft.com/office/drawing/2016/5/12/chartex" xmlns:cx7="http://schemas.microsoft.com/office/drawing/2016/5/13/chartex" xmlns:cx8="http://schemas.microsoft.com/office/drawing/2016/5/14/chartex" xmlns:mc="http://schemas.openxmlformats.org/markup-compatibility/2006" xmlns:aink="http://schemas.microsoft.com/office/drawing/2016/ink" xmlns:am3d="http://schemas.microsoft.com/office/drawing/2017/model3d" xmlns:o="urn:schemas-microsoft-com:office:office" xmlns:oel="http://schemas.microsoft.com/office/2019/extlst" xmlns:r="http://schemas.openxmlformats.org/officeDocument/2006/relationships" xmlns:m="http://schemas.openxmlformats.org/officeDocument/2006/math" xmlns:v="urn:schemas-microsoft-com:vml" xmlns:wp14="http://schemas.microsoft.com/office/word/2010/wordprocessingDrawing" xmlns:wp="http://schemas.openxmlformats.org/drawingml/2006/wordprocessingDrawing" xmlns:w10="urn:schemas-microsoft-com:office:word" xmlns:w="http://schemas.openxmlformats.org/wordprocessingml/2006/main" xmlns:w14="http://schemas.microsoft.com/office/word/2010/wordml" xmlns:w15="http://schemas.microsoft.com/office/word/2012/wordml" xmlns:w16cex="http://schemas.microsoft.com/office/word/2018/wordml/cex" xmlns:w16cid="http://schemas.microsoft.com/office/word/2016/wordml/cid" xmlns:w16="http://schemas.microsoft.com/office/word/2018/wordml" xmlns:w16sdtdh="http://schemas.microsoft.com/office/word/2020/wordml/sdtdatahash" xmlns:w16se="http://schemas.microsoft.com/office/word/2015/wordml/symex" xmlns:wpg="http://schemas.microsoft.com/office/word/2010/wordprocessingGroup" xmlns:wpi="http://schemas.microsoft.com/office/word/2010/wordprocessingInk" xmlns:wne="http://schemas.microsoft.com/office/word/2006/wordml" xmlns:wps="http://schemas.microsoft.com/office/word/2010/wordprocessingShape" mc:Ignorable="w14 w15 w16se w16cid w16 w16cex w16sdtdh wp14">
-  <w:p>
-    <w:pPr>
-      <w:pStyle w:val="Header"/>
-      <w:jc w:val="right"/>
-      <w:rPr>
-        <w:lang w:val="en-US"/>
-      </w:rPr>
-    </w:pPr>
-    <w:r>
-      <w:rPr>
-        <w:lang w:val="en-US"/>
-      </w:rPr>
-      <w:fldChar w:fldCharType="begin"/>
-    </w:r>
-    <w:r>
-      <w:rPr>
-        <w:lang w:val="en-US"/>
-      </w:rPr>
-      <w:instrText xml:space="preserve"> STYLEREF "Heading 7,Heading 7 (Appendix Heading)"\n  \* MERGEFORMAT </w:instrText>
-    </w:r>
-    <w:r>
-      <w:rPr>
-        <w:lang w:val="en-US"/>
-      </w:rPr>
-      <w:fldChar w:fldCharType="separate"/>
-    </w:r>
-    <w:r>
-      <w:rPr>
-        <w:noProof/>
-        <w:lang w:val="en-US"/>
-      </w:rPr>
-      <w:t>Appendix A:</w:t>
-    </w:r>
-    <w:r>
-      <w:rPr>
-        <w:lang w:val="en-US"/>
-      </w:rPr>
-      <w:fldChar w:fldCharType="end"/>
-    </w:r>
-    <w:r>
-      <w:rPr>
-        <w:lang w:val="en-US"/>
-      </w:rPr>
-      <w:t xml:space="preserve"> </w:t>
-    </w:r>
-    <w:r>
-      <w:rPr>
-        <w:lang w:val="en-US"/>
-      </w:rPr>
-      <w:fldChar w:fldCharType="begin"/>
-    </w:r>
-    <w:r>
-      <w:rPr>
-        <w:lang w:val="en-US"/>
-      </w:rPr>
-      <w:instrText xml:space="preserve"> STYLEREF "Heading 7,Heading 7 (Appendix Heading)" \* MERGEFORMAT </w:instrText>
-    </w:r>
-    <w:r>
-      <w:rPr>
-        <w:lang w:val="en-US"/>
-      </w:rPr>
-      <w:fldChar w:fldCharType="separate"/>
-    </w:r>
-    <w:r>
-      <w:rPr>
-        <w:noProof/>
-        <w:lang w:val="en-US"/>
-      </w:rPr>
-      <w:t>A Figure</w:t>
-    </w:r>
-    <w:r>
-      <w:rPr>
-        <w:lang w:val="en-US"/>
-      </w:rPr>
-      <w:fldChar w:fldCharType="end"/>
-    </w:r>
   </w:p>
 </w:hdr>
 </file>

--- a/CC CW Report.docx
+++ b/CC CW Report.docx
@@ -1527,16 +1527,34 @@
     </w:p>
     <w:p>
       <w:r>
+        <w:t>The purpose of the developed system can be further elaborated upon by acknowledging its requirements</w:t>
+      </w:r>
+      <w:r>
+        <w:t xml:space="preserve"> in detail</w:t>
+      </w:r>
+      <w:r>
+        <w:t xml:space="preserve">. </w:t>
+      </w:r>
+      <w:r>
         <w:t xml:space="preserve">The system </w:t>
       </w:r>
       <w:r>
-        <w:t>does not require extensive</w:t>
-      </w:r>
-      <w:r>
-        <w:t xml:space="preserve"> business logic, but several architectural constraints</w:t>
-      </w:r>
-      <w:r>
-        <w:t xml:space="preserve"> that require consideration</w:t>
+        <w:t>ha</w:t>
+      </w:r>
+      <w:r>
+        <w:t>s</w:t>
+      </w:r>
+      <w:r>
+        <w:t xml:space="preserve"> minimal</w:t>
+      </w:r>
+      <w:r>
+        <w:t xml:space="preserve"> </w:t>
+      </w:r>
+      <w:r>
+        <w:t>business logic, but several architectural constraints</w:t>
+      </w:r>
+      <w:r>
+        <w:t xml:space="preserve"> require consideration</w:t>
       </w:r>
       <w:r>
         <w:t>.</w:t>
@@ -1620,7 +1638,13 @@
         <w:rPr>
           <w:lang w:val="en-US"/>
         </w:rPr>
-        <w:t xml:space="preserve">Use Model View Controller (MVC) software </w:t>
+        <w:t>The use of</w:t>
+      </w:r>
+      <w:r>
+        <w:rPr>
+          <w:lang w:val="en-US"/>
+        </w:rPr>
+        <w:t xml:space="preserve"> Model View Controller (MVC) software </w:t>
       </w:r>
       <w:r>
         <w:rPr>
@@ -1644,7 +1668,13 @@
         </w:numPr>
       </w:pPr>
       <w:r>
-        <w:t xml:space="preserve">Register microservices </w:t>
+        <w:t>Regist</w:t>
+      </w:r>
+      <w:r>
+        <w:t>ration of</w:t>
+      </w:r>
+      <w:r>
+        <w:t xml:space="preserve"> microservices </w:t>
       </w:r>
       <w:r>
         <w:t xml:space="preserve">to </w:t>
@@ -1674,14 +1704,7 @@
           <w:b/>
           <w:bCs/>
         </w:rPr>
-        <w:t>Functional</w:t>
-      </w:r>
-      <w:r>
-        <w:rPr>
-          <w:b/>
-          <w:bCs/>
-        </w:rPr>
-        <w:t xml:space="preserve"> system requirements:</w:t>
+        <w:t>Functional system requirements:</w:t>
       </w:r>
     </w:p>
     <w:p>
@@ -1773,18 +1796,207 @@
       </w:r>
     </w:p>
     <w:p>
-      <w:pPr>
-        <w:jc w:val="center"/>
-      </w:pPr>
       <w:r>
         <w:rPr>
           <w:noProof/>
         </w:rPr>
         <w:lastRenderedPageBreak/>
+        <mc:AlternateContent>
+          <mc:Choice Requires="wps">
+            <w:drawing>
+              <wp:anchor distT="0" distB="0" distL="114300" distR="114300" simplePos="0" relativeHeight="251663360" behindDoc="0" locked="0" layoutInCell="1" allowOverlap="1" wp14:anchorId="2BC422B1" wp14:editId="254DFE6C">
+                <wp:simplePos x="0" y="0"/>
+                <wp:positionH relativeFrom="column">
+                  <wp:posOffset>13335</wp:posOffset>
+                </wp:positionH>
+                <wp:positionV relativeFrom="paragraph">
+                  <wp:posOffset>2219960</wp:posOffset>
+                </wp:positionV>
+                <wp:extent cx="3148330" cy="635"/>
+                <wp:effectExtent l="0" t="0" r="1270" b="12065"/>
+                <wp:wrapSquare wrapText="bothSides"/>
+                <wp:docPr id="7" name="Text Box 7"/>
+                <wp:cNvGraphicFramePr/>
+                <a:graphic xmlns:a="http://schemas.openxmlformats.org/drawingml/2006/main">
+                  <a:graphicData uri="http://schemas.microsoft.com/office/word/2010/wordprocessingShape">
+                    <wps:wsp>
+                      <wps:cNvSpPr txBox="1"/>
+                      <wps:spPr>
+                        <a:xfrm>
+                          <a:off x="0" y="0"/>
+                          <a:ext cx="3148330" cy="635"/>
+                        </a:xfrm>
+                        <a:prstGeom prst="rect">
+                          <a:avLst/>
+                        </a:prstGeom>
+                        <a:solidFill>
+                          <a:prstClr val="white"/>
+                        </a:solidFill>
+                        <a:ln>
+                          <a:noFill/>
+                        </a:ln>
+                      </wps:spPr>
+                      <wps:txbx>
+                        <w:txbxContent>
+                          <w:p>
+                            <w:pPr>
+                              <w:pStyle w:val="Caption"/>
+                              <w:rPr>
+                                <w:noProof/>
+                              </w:rPr>
+                            </w:pPr>
+                            <w:r>
+                              <w:t xml:space="preserve">Figure </w:t>
+                            </w:r>
+                            <w:r>
+                              <w:fldChar w:fldCharType="begin"/>
+                            </w:r>
+                            <w:r>
+                              <w:instrText xml:space="preserve"> STYLEREF 1 \s </w:instrText>
+                            </w:r>
+                            <w:r>
+                              <w:fldChar w:fldCharType="separate"/>
+                            </w:r>
+                            <w:r>
+                              <w:rPr>
+                                <w:noProof/>
+                              </w:rPr>
+                              <w:t>3</w:t>
+                            </w:r>
+                            <w:r>
+                              <w:fldChar w:fldCharType="end"/>
+                            </w:r>
+                            <w:r>
+                              <w:t>.</w:t>
+                            </w:r>
+                            <w:r>
+                              <w:fldChar w:fldCharType="begin"/>
+                            </w:r>
+                            <w:r>
+                              <w:instrText xml:space="preserve"> SEQ Figure \* ARABIC \s 1 </w:instrText>
+                            </w:r>
+                            <w:r>
+                              <w:fldChar w:fldCharType="separate"/>
+                            </w:r>
+                            <w:r>
+                              <w:rPr>
+                                <w:noProof/>
+                              </w:rPr>
+                              <w:t>1</w:t>
+                            </w:r>
+                            <w:r>
+                              <w:fldChar w:fldCharType="end"/>
+                            </w:r>
+                            <w:r>
+                              <w:t xml:space="preserve"> </w:t>
+                            </w:r>
+                            <w:r>
+                              <w:t>Architectural Design Diagram</w:t>
+                            </w:r>
+                          </w:p>
+                        </w:txbxContent>
+                      </wps:txbx>
+                      <wps:bodyPr rot="0" spcFirstLastPara="0" vertOverflow="overflow" horzOverflow="overflow" vert="horz" wrap="square" lIns="0" tIns="0" rIns="0" bIns="0" numCol="1" spcCol="0" rtlCol="0" fromWordArt="0" anchor="t" anchorCtr="0" forceAA="0" compatLnSpc="1">
+                        <a:prstTxWarp prst="textNoShape">
+                          <a:avLst/>
+                        </a:prstTxWarp>
+                        <a:spAutoFit/>
+                      </wps:bodyPr>
+                    </wps:wsp>
+                  </a:graphicData>
+                </a:graphic>
+              </wp:anchor>
+            </w:drawing>
+          </mc:Choice>
+          <mc:Fallback>
+            <w:pict>
+              <v:shapetype w14:anchorId="2BC422B1" id="_x0000_t202" coordsize="21600,21600" o:spt="202" path="m,l,21600r21600,l21600,xe">
+                <v:stroke joinstyle="miter"/>
+                <v:path gradientshapeok="t" o:connecttype="rect"/>
+              </v:shapetype>
+              <v:shape id="Text Box 7" o:spid="_x0000_s1026" type="#_x0000_t202" style="position:absolute;left:0;text-align:left;margin-left:1.05pt;margin-top:174.8pt;width:247.9pt;height:.05pt;z-index:251663360;visibility:visible;mso-wrap-style:square;mso-wrap-distance-left:9pt;mso-wrap-distance-top:0;mso-wrap-distance-right:9pt;mso-wrap-distance-bottom:0;mso-position-horizontal:absolute;mso-position-horizontal-relative:text;mso-position-vertical:absolute;mso-position-vertical-relative:text;v-text-anchor:top" o:gfxdata="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" stroked="f">
+                <v:textbox style="mso-fit-shape-to-text:t" inset="0,0,0,0">
+                  <w:txbxContent>
+                    <w:p>
+                      <w:pPr>
+                        <w:pStyle w:val="Caption"/>
+                        <w:rPr>
+                          <w:noProof/>
+                        </w:rPr>
+                      </w:pPr>
+                      <w:r>
+                        <w:t xml:space="preserve">Figure </w:t>
+                      </w:r>
+                      <w:r>
+                        <w:fldChar w:fldCharType="begin"/>
+                      </w:r>
+                      <w:r>
+                        <w:instrText xml:space="preserve"> STYLEREF 1 \s </w:instrText>
+                      </w:r>
+                      <w:r>
+                        <w:fldChar w:fldCharType="separate"/>
+                      </w:r>
+                      <w:r>
+                        <w:rPr>
+                          <w:noProof/>
+                        </w:rPr>
+                        <w:t>3</w:t>
+                      </w:r>
+                      <w:r>
+                        <w:fldChar w:fldCharType="end"/>
+                      </w:r>
+                      <w:r>
+                        <w:t>.</w:t>
+                      </w:r>
+                      <w:r>
+                        <w:fldChar w:fldCharType="begin"/>
+                      </w:r>
+                      <w:r>
+                        <w:instrText xml:space="preserve"> SEQ Figure \* ARABIC \s 1 </w:instrText>
+                      </w:r>
+                      <w:r>
+                        <w:fldChar w:fldCharType="separate"/>
+                      </w:r>
+                      <w:r>
+                        <w:rPr>
+                          <w:noProof/>
+                        </w:rPr>
+                        <w:t>1</w:t>
+                      </w:r>
+                      <w:r>
+                        <w:fldChar w:fldCharType="end"/>
+                      </w:r>
+                      <w:r>
+                        <w:t xml:space="preserve"> </w:t>
+                      </w:r>
+                      <w:r>
+                        <w:t>Architectural Design Diagram</w:t>
+                      </w:r>
+                    </w:p>
+                  </w:txbxContent>
+                </v:textbox>
+                <w10:wrap type="square"/>
+              </v:shape>
+            </w:pict>
+          </mc:Fallback>
+        </mc:AlternateContent>
+      </w:r>
+      <w:r>
+        <w:rPr>
+          <w:noProof/>
+        </w:rPr>
         <w:drawing>
-          <wp:inline distT="0" distB="0" distL="0" distR="0" wp14:anchorId="31CA236C" wp14:editId="14F36B65">
-            <wp:extent cx="3903542" cy="2681476"/>
-            <wp:effectExtent l="0" t="0" r="0" b="0"/>
+          <wp:anchor distT="0" distB="0" distL="114300" distR="114300" simplePos="0" relativeHeight="251661312" behindDoc="0" locked="0" layoutInCell="1" allowOverlap="1" wp14:anchorId="31CA236C" wp14:editId="0DD2027A">
+            <wp:simplePos x="0" y="0"/>
+            <wp:positionH relativeFrom="column">
+              <wp:posOffset>13335</wp:posOffset>
+            </wp:positionH>
+            <wp:positionV relativeFrom="paragraph">
+              <wp:posOffset>0</wp:posOffset>
+            </wp:positionV>
+            <wp:extent cx="3148330" cy="2162810"/>
+            <wp:effectExtent l="0" t="0" r="1270" b="0"/>
+            <wp:wrapSquare wrapText="bothSides"/>
             <wp:docPr id="4" name="Picture 4"/>
             <wp:cNvGraphicFramePr>
               <a:graphicFrameLocks xmlns:a="http://schemas.openxmlformats.org/drawingml/2006/main" noChangeAspect="1"/>
@@ -1811,7 +2023,7 @@
                   <pic:spPr>
                     <a:xfrm>
                       <a:off x="0" y="0"/>
-                      <a:ext cx="3972777" cy="2729036"/>
+                      <a:ext cx="3148330" cy="2162810"/>
                     </a:xfrm>
                     <a:prstGeom prst="rect">
                       <a:avLst/>
@@ -1820,174 +2032,210 @@
                 </pic:pic>
               </a:graphicData>
             </a:graphic>
-          </wp:inline>
+            <wp14:sizeRelH relativeFrom="page">
+              <wp14:pctWidth>0</wp14:pctWidth>
+            </wp14:sizeRelH>
+            <wp14:sizeRelV relativeFrom="page">
+              <wp14:pctHeight>0</wp14:pctHeight>
+            </wp14:sizeRelV>
+          </wp:anchor>
         </w:drawing>
+      </w:r>
+      <w:r>
+        <w:t>Elaborating on the</w:t>
+      </w:r>
+      <w:r>
+        <w:t xml:space="preserve"> figure</w:t>
+      </w:r>
+      <w:r>
+        <w:t xml:space="preserve">, </w:t>
+      </w:r>
+      <w:r>
+        <w:t>c</w:t>
+      </w:r>
+      <w:r>
+        <w:t xml:space="preserve">lients </w:t>
+      </w:r>
+      <w:r>
+        <w:t>and microservices have to register to the Eureka service discovery.</w:t>
+      </w:r>
+      <w:r>
+        <w:t xml:space="preserve"> </w:t>
+      </w:r>
+      <w:r>
+        <w:t>Eureka will map</w:t>
+      </w:r>
+      <w:r>
+        <w:t xml:space="preserve"> </w:t>
+      </w:r>
+      <w:r>
+        <w:t>service</w:t>
+      </w:r>
+      <w:r>
+        <w:t>s</w:t>
+      </w:r>
+      <w:r>
+        <w:t xml:space="preserve"> </w:t>
+      </w:r>
+      <w:r>
+        <w:t xml:space="preserve">using the </w:t>
+      </w:r>
+      <w:r>
+        <w:t>s</w:t>
+      </w:r>
+      <w:r>
+        <w:t xml:space="preserve">ervice </w:t>
+      </w:r>
+      <w:r>
+        <w:t>d</w:t>
+      </w:r>
+      <w:r>
+        <w:t xml:space="preserve">iscovery </w:t>
+      </w:r>
+      <w:r>
+        <w:t>p</w:t>
+      </w:r>
+      <w:r>
+        <w:t xml:space="preserve">rotocol </w:t>
+      </w:r>
+      <w:r>
+        <w:t>t</w:t>
+      </w:r>
+      <w:r>
+        <w:t xml:space="preserve">o allow for </w:t>
+      </w:r>
+      <w:r>
+        <w:t xml:space="preserve">communication between registered systems </w:t>
+      </w:r>
+      <w:r>
+        <w:t xml:space="preserve">through the </w:t>
+      </w:r>
+      <w:r>
+        <w:t>lookup</w:t>
+      </w:r>
+      <w:r>
+        <w:t xml:space="preserve"> operation</w:t>
+      </w:r>
+      <w:r>
+        <w:t xml:space="preserve">. Lookup only requires the provision of the </w:t>
+      </w:r>
+      <w:r>
+        <w:t>service name</w:t>
+      </w:r>
+      <w:r>
+        <w:t xml:space="preserve"> from the requestor</w:t>
+      </w:r>
+      <w:r>
+        <w:t>.</w:t>
+      </w:r>
+      <w:r>
+        <w:t xml:space="preserve"> Eureka also m</w:t>
+      </w:r>
+      <w:r>
+        <w:t>onitors</w:t>
+      </w:r>
+      <w:r>
+        <w:t xml:space="preserve"> the state of each registered service</w:t>
+      </w:r>
+      <w:r>
+        <w:t xml:space="preserve"> in order to react to system failures</w:t>
+      </w:r>
+      <w:r>
+        <w:t xml:space="preserve"> during runtime</w:t>
+      </w:r>
+      <w:r>
+        <w:t>.</w:t>
       </w:r>
     </w:p>
     <w:p>
-      <w:pPr>
-        <w:pStyle w:val="Caption"/>
-      </w:pPr>
-      <w:r>
-        <w:t xml:space="preserve">Figure </w:t>
-      </w:r>
-      <w:r>
-        <w:fldChar w:fldCharType="begin"/>
-      </w:r>
-      <w:r>
-        <w:instrText xml:space="preserve"> STYLEREF 1 \s </w:instrText>
-      </w:r>
-      <w:r>
-        <w:fldChar w:fldCharType="separate"/>
-      </w:r>
-      <w:r>
-        <w:rPr>
-          <w:noProof/>
-        </w:rPr>
-        <w:t>3</w:t>
-      </w:r>
-      <w:r>
-        <w:fldChar w:fldCharType="end"/>
+      <w:r>
+        <w:t>The web server is responsible for providing to user</w:t>
+      </w:r>
+      <w:r>
+        <w:t>s</w:t>
+      </w:r>
+      <w:r>
+        <w:t xml:space="preserve"> a UI through which they can </w:t>
+      </w:r>
+      <w:r>
+        <w:t>initiate</w:t>
+      </w:r>
+      <w:r>
+        <w:t xml:space="preserve"> the conversion process.</w:t>
+      </w:r>
+      <w:r>
+        <w:t xml:space="preserve"> The user sends a request containing the text that needs to be transformed and the relevant microservice </w:t>
+      </w:r>
+      <w:r>
+        <w:t xml:space="preserve">(as routed by Eureka) </w:t>
+      </w:r>
+      <w:r>
+        <w:t>is expected</w:t>
+      </w:r>
+      <w:r>
+        <w:t xml:space="preserve"> to serve</w:t>
+      </w:r>
+      <w:r>
+        <w:t xml:space="preserve"> </w:t>
+      </w:r>
+      <w:r>
+        <w:t>the</w:t>
+      </w:r>
+      <w:r>
+        <w:t xml:space="preserve"> request</w:t>
       </w:r>
       <w:r>
         <w:t>.</w:t>
       </w:r>
       <w:r>
-        <w:fldChar w:fldCharType="begin"/>
-      </w:r>
-      <w:r>
-        <w:instrText xml:space="preserve"> SEQ Figure \* ARABIC \s 1 </w:instrText>
-      </w:r>
-      <w:r>
-        <w:fldChar w:fldCharType="separate"/>
-      </w:r>
-      <w:r>
-        <w:rPr>
-          <w:noProof/>
-        </w:rPr>
-        <w:t>1</w:t>
-      </w:r>
-      <w:r>
-        <w:fldChar w:fldCharType="end"/>
-      </w:r>
-      <w:r>
-        <w:t xml:space="preserve">. File Conversion </w:t>
-      </w:r>
-      <w:r>
-        <w:t>App</w:t>
-      </w:r>
-      <w:r>
-        <w:t xml:space="preserve"> Architectura</w:t>
-      </w:r>
-      <w:r>
-        <w:t>l</w:t>
-      </w:r>
-      <w:r>
-        <w:t xml:space="preserve"> Diagram</w:t>
+        <w:t xml:space="preserve"> The text to pdf conversion service then receives a request for a conversion</w:t>
+      </w:r>
+      <w:r>
+        <w:t xml:space="preserve"> and performs the operation</w:t>
+      </w:r>
+      <w:r>
+        <w:t>.</w:t>
+      </w:r>
+      <w:r>
+        <w:t xml:space="preserve"> Independent of a successful or erroneous outcome, a request is sent back to the web server with the </w:t>
+      </w:r>
+      <w:r>
+        <w:t>file</w:t>
+      </w:r>
+      <w:r>
+        <w:t xml:space="preserve"> or </w:t>
+      </w:r>
+      <w:r>
+        <w:t>exceptions that led to</w:t>
+      </w:r>
+      <w:r>
+        <w:t xml:space="preserve"> operation failure</w:t>
+      </w:r>
+      <w:r>
+        <w:t>.</w:t>
+      </w:r>
+      <w:r>
+        <w:t xml:space="preserve"> Lastly, the web server reacts to the microservice response by serving </w:t>
+      </w:r>
+      <w:r>
+        <w:t xml:space="preserve">the file </w:t>
+      </w:r>
+      <w:r>
+        <w:t>or informing the user of errors that may have occurred.</w:t>
       </w:r>
     </w:p>
     <w:p>
       <w:r>
-        <w:t>Elaborating on the</w:t>
-      </w:r>
-      <w:r>
-        <w:t xml:space="preserve"> figure above</w:t>
-      </w:r>
-      <w:r>
-        <w:t xml:space="preserve">, </w:t>
-      </w:r>
-      <w:r>
-        <w:t>c</w:t>
-      </w:r>
-      <w:r>
-        <w:t xml:space="preserve">lients </w:t>
-      </w:r>
-      <w:r>
-        <w:t>and microservices have to register to the Eureka service discovery.</w:t>
-      </w:r>
-      <w:r>
-        <w:t xml:space="preserve"> </w:t>
-      </w:r>
-      <w:r>
-        <w:t>Eureka will map</w:t>
-      </w:r>
-      <w:r>
-        <w:t xml:space="preserve"> </w:t>
-      </w:r>
-      <w:r>
-        <w:t>service</w:t>
-      </w:r>
-      <w:r>
-        <w:t>s</w:t>
-      </w:r>
-      <w:r>
-        <w:t xml:space="preserve"> </w:t>
-      </w:r>
-      <w:r>
-        <w:t xml:space="preserve">using the </w:t>
-      </w:r>
-      <w:r>
-        <w:t>s</w:t>
-      </w:r>
-      <w:r>
-        <w:t xml:space="preserve">ervice </w:t>
-      </w:r>
-      <w:r>
-        <w:t>d</w:t>
-      </w:r>
-      <w:r>
-        <w:t xml:space="preserve">iscovery </w:t>
-      </w:r>
-      <w:r>
-        <w:t>p</w:t>
-      </w:r>
-      <w:r>
-        <w:t xml:space="preserve">rotocol </w:t>
-      </w:r>
-      <w:r>
-        <w:t>t</w:t>
-      </w:r>
-      <w:r>
-        <w:t xml:space="preserve">o allow for </w:t>
-      </w:r>
-      <w:r>
-        <w:t xml:space="preserve">communication between registered systems </w:t>
-      </w:r>
-      <w:r>
-        <w:t xml:space="preserve">through the </w:t>
-      </w:r>
-      <w:r>
-        <w:t>lookup</w:t>
-      </w:r>
-      <w:r>
-        <w:t xml:space="preserve"> operation</w:t>
-      </w:r>
-      <w:r>
-        <w:t xml:space="preserve">. Lookup only requires the provision of the </w:t>
-      </w:r>
-      <w:r>
-        <w:t>service name</w:t>
-      </w:r>
-      <w:r>
-        <w:t xml:space="preserve"> from the requestor</w:t>
-      </w:r>
-      <w:r>
-        <w:t>.</w:t>
-      </w:r>
-      <w:r>
-        <w:t xml:space="preserve"> Eureka also m</w:t>
-      </w:r>
-      <w:r>
-        <w:t>onitors</w:t>
-      </w:r>
-      <w:r>
-        <w:t xml:space="preserve"> the state of each registered service</w:t>
-      </w:r>
-      <w:r>
-        <w:t xml:space="preserve"> in order to react to system failures</w:t>
-      </w:r>
-      <w:r>
-        <w:t xml:space="preserve"> during runtime</w:t>
+        <w:t>By addressing the communication between the services and their purpose, an effort will be placed in explaining each service’s design individually.</w:t>
+      </w:r>
+      <w:r>
+        <w:t xml:space="preserve"> This will be performed with a diagram depicting each service’s package.</w:t>
+      </w:r>
+      <w:r>
+        <w:t xml:space="preserve"> Eureka will be excluded from the process due to its minimal setup</w:t>
+      </w:r>
+      <w:r>
+        <w:t xml:space="preserve"> and package footprint</w:t>
       </w:r>
       <w:r>
         <w:t>.</w:t>
@@ -1995,111 +2243,202 @@
     </w:p>
     <w:p>
       <w:r>
-        <w:t>The web server is responsible for providing to user</w:t>
-      </w:r>
-      <w:r>
-        <w:t>s</w:t>
-      </w:r>
-      <w:r>
-        <w:t xml:space="preserve"> a UI through which they can </w:t>
-      </w:r>
-      <w:r>
-        <w:t>initiate</w:t>
-      </w:r>
-      <w:r>
-        <w:t xml:space="preserve"> the conversion process.</w:t>
-      </w:r>
-      <w:r>
-        <w:t xml:space="preserve"> The user sends a request containing the text that needs to be transformed and the relevant microservice </w:t>
-      </w:r>
-      <w:r>
-        <w:t xml:space="preserve">(as routed by Eureka) </w:t>
-      </w:r>
-      <w:r>
-        <w:t>is expected</w:t>
-      </w:r>
-      <w:r>
-        <w:t xml:space="preserve"> to serve</w:t>
-      </w:r>
-      <w:r>
-        <w:t xml:space="preserve"> </w:t>
-      </w:r>
-      <w:r>
-        <w:t>the</w:t>
-      </w:r>
-      <w:r>
-        <w:t xml:space="preserve"> request</w:t>
-      </w:r>
-      <w:r>
-        <w:t>.</w:t>
-      </w:r>
-      <w:r>
-        <w:t xml:space="preserve"> The text to pdf conversion service then receives a request for a conversion</w:t>
-      </w:r>
-      <w:r>
-        <w:t xml:space="preserve"> and performs the operation</w:t>
-      </w:r>
-      <w:r>
-        <w:t>.</w:t>
-      </w:r>
-      <w:r>
-        <w:t xml:space="preserve"> Independent of a successful or erroneous outcome, a request is sent back to the web server with the </w:t>
-      </w:r>
-      <w:r>
-        <w:t>file</w:t>
-      </w:r>
-      <w:r>
-        <w:t xml:space="preserve"> or </w:t>
-      </w:r>
-      <w:r>
-        <w:t>exceptions that led to</w:t>
-      </w:r>
-      <w:r>
-        <w:t xml:space="preserve"> operation failure</w:t>
-      </w:r>
-      <w:r>
-        <w:t>.</w:t>
-      </w:r>
-      <w:r>
-        <w:t xml:space="preserve"> Lastly, the web server reacts to the microservice response by serving </w:t>
-      </w:r>
-      <w:r>
-        <w:t xml:space="preserve">the file </w:t>
-      </w:r>
-      <w:r>
-        <w:t>or informing the user of errors that may have occurred.</w:t>
-      </w:r>
-    </w:p>
-    <w:p>
-      <w:r>
-        <w:t>By addressing the communication between the services and their purpose, an effort will be placed in explaining each service’s design individually.</w:t>
-      </w:r>
-      <w:r>
-        <w:t xml:space="preserve"> This will be performed with a diagram depicting each service’s package.</w:t>
-      </w:r>
-      <w:r>
-        <w:t xml:space="preserve"> Eureka will be excluded from the process due to its minimal setup</w:t>
-      </w:r>
-      <w:r>
-        <w:t xml:space="preserve"> and package footprint</w:t>
-      </w:r>
-      <w:r>
-        <w:t>.</w:t>
-      </w:r>
-    </w:p>
-    <w:p>
-      <w:pPr>
-        <w:jc w:val="center"/>
-      </w:pPr>
-      <w:r>
         <w:rPr>
           <w:noProof/>
         </w:rPr>
         <w:lastRenderedPageBreak/>
+        <mc:AlternateContent>
+          <mc:Choice Requires="wps">
+            <w:drawing>
+              <wp:anchor distT="0" distB="0" distL="114300" distR="114300" simplePos="0" relativeHeight="251660288" behindDoc="0" locked="0" layoutInCell="1" allowOverlap="1" wp14:anchorId="49FA8D22" wp14:editId="435C8D42">
+                <wp:simplePos x="0" y="0"/>
+                <wp:positionH relativeFrom="column">
+                  <wp:posOffset>25400</wp:posOffset>
+                </wp:positionH>
+                <wp:positionV relativeFrom="paragraph">
+                  <wp:posOffset>2629535</wp:posOffset>
+                </wp:positionV>
+                <wp:extent cx="2636520" cy="635"/>
+                <wp:effectExtent l="0" t="0" r="5080" b="12065"/>
+                <wp:wrapSquare wrapText="bothSides"/>
+                <wp:docPr id="6" name="Text Box 6"/>
+                <wp:cNvGraphicFramePr/>
+                <a:graphic xmlns:a="http://schemas.openxmlformats.org/drawingml/2006/main">
+                  <a:graphicData uri="http://schemas.microsoft.com/office/word/2010/wordprocessingShape">
+                    <wps:wsp>
+                      <wps:cNvSpPr txBox="1"/>
+                      <wps:spPr>
+                        <a:xfrm>
+                          <a:off x="0" y="0"/>
+                          <a:ext cx="2636520" cy="635"/>
+                        </a:xfrm>
+                        <a:prstGeom prst="rect">
+                          <a:avLst/>
+                        </a:prstGeom>
+                        <a:solidFill>
+                          <a:prstClr val="white"/>
+                        </a:solidFill>
+                        <a:ln>
+                          <a:noFill/>
+                        </a:ln>
+                      </wps:spPr>
+                      <wps:txbx>
+                        <w:txbxContent>
+                          <w:p>
+                            <w:pPr>
+                              <w:pStyle w:val="Caption"/>
+                              <w:rPr>
+                                <w:noProof/>
+                              </w:rPr>
+                            </w:pPr>
+                            <w:r>
+                              <w:t xml:space="preserve">Figure </w:t>
+                            </w:r>
+                            <w:r>
+                              <w:fldChar w:fldCharType="begin"/>
+                            </w:r>
+                            <w:r>
+                              <w:instrText xml:space="preserve"> STYLEREF 1 \s </w:instrText>
+                            </w:r>
+                            <w:r>
+                              <w:fldChar w:fldCharType="separate"/>
+                            </w:r>
+                            <w:r>
+                              <w:rPr>
+                                <w:noProof/>
+                              </w:rPr>
+                              <w:t>3</w:t>
+                            </w:r>
+                            <w:r>
+                              <w:fldChar w:fldCharType="end"/>
+                            </w:r>
+                            <w:r>
+                              <w:t>.</w:t>
+                            </w:r>
+                            <w:r>
+                              <w:fldChar w:fldCharType="begin"/>
+                            </w:r>
+                            <w:r>
+                              <w:instrText xml:space="preserve"> SEQ Figure \* ARABIC \s 1 </w:instrText>
+                            </w:r>
+                            <w:r>
+                              <w:fldChar w:fldCharType="separate"/>
+                            </w:r>
+                            <w:r>
+                              <w:rPr>
+                                <w:noProof/>
+                              </w:rPr>
+                              <w:t>2</w:t>
+                            </w:r>
+                            <w:r>
+                              <w:fldChar w:fldCharType="end"/>
+                            </w:r>
+                            <w:r>
+                              <w:t xml:space="preserve"> </w:t>
+                            </w:r>
+                            <w:r>
+                              <w:t>High-Level Design Diagram</w:t>
+                            </w:r>
+                          </w:p>
+                        </w:txbxContent>
+                      </wps:txbx>
+                      <wps:bodyPr rot="0" spcFirstLastPara="0" vertOverflow="overflow" horzOverflow="overflow" vert="horz" wrap="square" lIns="0" tIns="0" rIns="0" bIns="0" numCol="1" spcCol="0" rtlCol="0" fromWordArt="0" anchor="t" anchorCtr="0" forceAA="0" compatLnSpc="1">
+                        <a:prstTxWarp prst="textNoShape">
+                          <a:avLst/>
+                        </a:prstTxWarp>
+                        <a:spAutoFit/>
+                      </wps:bodyPr>
+                    </wps:wsp>
+                  </a:graphicData>
+                </a:graphic>
+              </wp:anchor>
+            </w:drawing>
+          </mc:Choice>
+          <mc:Fallback>
+            <w:pict>
+              <v:shape w14:anchorId="49FA8D22" id="Text Box 6" o:spid="_x0000_s1027" type="#_x0000_t202" style="position:absolute;left:0;text-align:left;margin-left:2pt;margin-top:207.05pt;width:207.6pt;height:.05pt;z-index:251660288;visibility:visible;mso-wrap-style:square;mso-wrap-distance-left:9pt;mso-wrap-distance-top:0;mso-wrap-distance-right:9pt;mso-wrap-distance-bottom:0;mso-position-horizontal:absolute;mso-position-horizontal-relative:text;mso-position-vertical:absolute;mso-position-vertical-relative:text;v-text-anchor:top" o:gfxdata="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" stroked="f">
+                <v:textbox style="mso-fit-shape-to-text:t" inset="0,0,0,0">
+                  <w:txbxContent>
+                    <w:p>
+                      <w:pPr>
+                        <w:pStyle w:val="Caption"/>
+                        <w:rPr>
+                          <w:noProof/>
+                        </w:rPr>
+                      </w:pPr>
+                      <w:r>
+                        <w:t xml:space="preserve">Figure </w:t>
+                      </w:r>
+                      <w:r>
+                        <w:fldChar w:fldCharType="begin"/>
+                      </w:r>
+                      <w:r>
+                        <w:instrText xml:space="preserve"> STYLEREF 1 \s </w:instrText>
+                      </w:r>
+                      <w:r>
+                        <w:fldChar w:fldCharType="separate"/>
+                      </w:r>
+                      <w:r>
+                        <w:rPr>
+                          <w:noProof/>
+                        </w:rPr>
+                        <w:t>3</w:t>
+                      </w:r>
+                      <w:r>
+                        <w:fldChar w:fldCharType="end"/>
+                      </w:r>
+                      <w:r>
+                        <w:t>.</w:t>
+                      </w:r>
+                      <w:r>
+                        <w:fldChar w:fldCharType="begin"/>
+                      </w:r>
+                      <w:r>
+                        <w:instrText xml:space="preserve"> SEQ Figure \* ARABIC \s 1 </w:instrText>
+                      </w:r>
+                      <w:r>
+                        <w:fldChar w:fldCharType="separate"/>
+                      </w:r>
+                      <w:r>
+                        <w:rPr>
+                          <w:noProof/>
+                        </w:rPr>
+                        <w:t>2</w:t>
+                      </w:r>
+                      <w:r>
+                        <w:fldChar w:fldCharType="end"/>
+                      </w:r>
+                      <w:r>
+                        <w:t xml:space="preserve"> </w:t>
+                      </w:r>
+                      <w:r>
+                        <w:t>High-Level Design Diagram</w:t>
+                      </w:r>
+                    </w:p>
+                  </w:txbxContent>
+                </v:textbox>
+                <w10:wrap type="square"/>
+              </v:shape>
+            </w:pict>
+          </mc:Fallback>
+        </mc:AlternateContent>
+      </w:r>
+      <w:r>
+        <w:rPr>
+          <w:noProof/>
+        </w:rPr>
         <w:drawing>
-          <wp:inline distT="0" distB="0" distL="0" distR="0" wp14:anchorId="33607791" wp14:editId="5E8B837A">
-            <wp:extent cx="2913467" cy="2842579"/>
-            <wp:effectExtent l="0" t="0" r="0" b="2540"/>
+          <wp:anchor distT="0" distB="0" distL="114300" distR="114300" simplePos="0" relativeHeight="251658240" behindDoc="0" locked="0" layoutInCell="1" allowOverlap="1" wp14:anchorId="33607791" wp14:editId="252F4CBC">
+            <wp:simplePos x="0" y="0"/>
+            <wp:positionH relativeFrom="column">
+              <wp:posOffset>25422</wp:posOffset>
+            </wp:positionH>
+            <wp:positionV relativeFrom="paragraph">
+              <wp:posOffset>416</wp:posOffset>
+            </wp:positionV>
+            <wp:extent cx="2636520" cy="2572385"/>
+            <wp:effectExtent l="0" t="0" r="5080" b="5715"/>
+            <wp:wrapSquare wrapText="bothSides"/>
             <wp:docPr id="5" name="Picture 5"/>
             <wp:cNvGraphicFramePr>
               <a:graphicFrameLocks xmlns:a="http://schemas.openxmlformats.org/drawingml/2006/main" noChangeAspect="1"/>
@@ -2126,7 +2465,7 @@
                   <pic:spPr>
                     <a:xfrm>
                       <a:off x="0" y="0"/>
-                      <a:ext cx="2913467" cy="2842579"/>
+                      <a:ext cx="2636520" cy="2572385"/>
                     </a:xfrm>
                     <a:prstGeom prst="rect">
                       <a:avLst/>
@@ -2135,63 +2474,237 @@
                 </pic:pic>
               </a:graphicData>
             </a:graphic>
-          </wp:inline>
+            <wp14:sizeRelH relativeFrom="page">
+              <wp14:pctWidth>0</wp14:pctWidth>
+            </wp14:sizeRelH>
+            <wp14:sizeRelV relativeFrom="page">
+              <wp14:pctHeight>0</wp14:pctHeight>
+            </wp14:sizeRelV>
+          </wp:anchor>
         </w:drawing>
+      </w:r>
+      <w:r>
+        <w:t xml:space="preserve">There are three common elements amongst the client and the </w:t>
+      </w:r>
+      <w:r>
+        <w:t xml:space="preserve">service. </w:t>
+      </w:r>
+      <w:r>
+        <w:t>C</w:t>
+      </w:r>
+      <w:r>
+        <w:t xml:space="preserve">ontrollers </w:t>
+      </w:r>
+      <w:r>
+        <w:t>i</w:t>
+      </w:r>
+      <w:r>
+        <w:t>n both applications</w:t>
+      </w:r>
+      <w:r>
+        <w:t xml:space="preserve"> </w:t>
+      </w:r>
+      <w:r>
+        <w:t>will be used to provide external access to the service using REST API’s.</w:t>
+      </w:r>
+      <w:r>
+        <w:t xml:space="preserve"> These will contain minimal logic and delegate tasks retrieved from requests to other components.</w:t>
+      </w:r>
+      <w:r>
+        <w:t xml:space="preserve"> </w:t>
+      </w:r>
+      <w:r>
+        <w:t>S</w:t>
+      </w:r>
+      <w:r>
+        <w:t xml:space="preserve">ervices which will contain business logic </w:t>
+      </w:r>
+      <w:r>
+        <w:t xml:space="preserve">are responsible of </w:t>
+      </w:r>
+      <w:r>
+        <w:t>re</w:t>
+      </w:r>
+      <w:r>
+        <w:t>solv</w:t>
+      </w:r>
+      <w:r>
+        <w:t>ing</w:t>
+      </w:r>
+      <w:r>
+        <w:t xml:space="preserve"> requests.</w:t>
+      </w:r>
+      <w:r>
+        <w:t xml:space="preserve"> </w:t>
+      </w:r>
+      <w:r>
+        <w:t xml:space="preserve">A notable exception is </w:t>
+      </w:r>
+      <w:r>
+        <w:t xml:space="preserve">the </w:t>
+      </w:r>
+      <w:r>
+        <w:t>client</w:t>
+      </w:r>
+      <w:r>
+        <w:t>’s</w:t>
+      </w:r>
+      <w:r>
+        <w:t xml:space="preserve"> services </w:t>
+      </w:r>
+      <w:r>
+        <w:t xml:space="preserve">which </w:t>
+      </w:r>
+      <w:r>
+        <w:t xml:space="preserve">are </w:t>
+      </w:r>
+      <w:r>
+        <w:t xml:space="preserve">only </w:t>
+      </w:r>
+      <w:r>
+        <w:t>responsible with contacting</w:t>
+      </w:r>
+      <w:r>
+        <w:t xml:space="preserve"> </w:t>
+      </w:r>
+      <w:r>
+        <w:t>o</w:t>
+      </w:r>
+      <w:r>
+        <w:t xml:space="preserve">ther microservices to solve </w:t>
+      </w:r>
+      <w:r>
+        <w:t>requests.</w:t>
+      </w:r>
+      <w:r>
+        <w:t xml:space="preserve"> In this case, the text to pdf microservice receives a request at its controller</w:t>
+      </w:r>
+      <w:r>
+        <w:t xml:space="preserve"> from the client</w:t>
+      </w:r>
+      <w:r>
+        <w:t>.</w:t>
+      </w:r>
+      <w:r>
+        <w:t xml:space="preserve"> The </w:t>
+      </w:r>
+      <w:r>
+        <w:t xml:space="preserve">text to pdf application </w:t>
+      </w:r>
+      <w:r>
+        <w:t xml:space="preserve">will then </w:t>
+      </w:r>
+      <w:r>
+        <w:t>ask</w:t>
+      </w:r>
+      <w:r>
+        <w:t xml:space="preserve"> its </w:t>
+      </w:r>
+      <w:r>
+        <w:t>service</w:t>
+      </w:r>
+      <w:r>
+        <w:t>s t</w:t>
+      </w:r>
+      <w:r>
+        <w:t>o handle the requested operation with business logic</w:t>
+      </w:r>
+      <w:r>
+        <w:t xml:space="preserve"> and return </w:t>
+      </w:r>
+      <w:r>
+        <w:t xml:space="preserve">a </w:t>
+      </w:r>
+      <w:r>
+        <w:t>response</w:t>
+      </w:r>
+      <w:r>
+        <w:t>.</w:t>
+      </w:r>
+      <w:r>
+        <w:t xml:space="preserve"> The response is then received by the client’s service which forwards it to the requestor through the controller.</w:t>
+      </w:r>
+      <w:r>
+        <w:t xml:space="preserve"> </w:t>
+      </w:r>
+      <w:r>
+        <w:t>T</w:t>
+      </w:r>
+      <w:r>
+        <w:t xml:space="preserve">he text to pdf microservice </w:t>
+      </w:r>
+      <w:r>
+        <w:t>may</w:t>
+      </w:r>
+      <w:r>
+        <w:t xml:space="preserve"> be accessed individually</w:t>
+      </w:r>
+      <w:r>
+        <w:t xml:space="preserve"> with requests</w:t>
+      </w:r>
+      <w:r>
+        <w:t xml:space="preserve">, mainly intended for developers. </w:t>
+      </w:r>
+      <w:r>
+        <w:t>In the case of an error, helpers will construct an exception stack trace</w:t>
+      </w:r>
+      <w:r>
+        <w:t xml:space="preserve"> that tracks exceptions across </w:t>
+      </w:r>
+      <w:r>
+        <w:t>applications</w:t>
+      </w:r>
+      <w:r>
+        <w:t>.</w:t>
       </w:r>
     </w:p>
     <w:p>
       <w:pPr>
-        <w:pStyle w:val="Caption"/>
-      </w:pPr>
-      <w:r>
-        <w:t xml:space="preserve">Figure </w:t>
-      </w:r>
-      <w:r>
-        <w:fldChar w:fldCharType="begin"/>
-      </w:r>
-      <w:r>
-        <w:instrText xml:space="preserve"> STYLEREF 1 \s </w:instrText>
-      </w:r>
-      <w:r>
-        <w:fldChar w:fldCharType="separate"/>
-      </w:r>
-      <w:r>
-        <w:rPr>
-          <w:noProof/>
-        </w:rPr>
-        <w:t>3</w:t>
-      </w:r>
-      <w:r>
-        <w:fldChar w:fldCharType="end"/>
-      </w:r>
-      <w:r>
-        <w:t>.</w:t>
-      </w:r>
-      <w:r>
-        <w:fldChar w:fldCharType="begin"/>
-      </w:r>
-      <w:r>
-        <w:instrText xml:space="preserve"> SEQ Figure \* ARABIC \s 1 </w:instrText>
-      </w:r>
-      <w:r>
-        <w:fldChar w:fldCharType="separate"/>
-      </w:r>
-      <w:r>
-        <w:rPr>
-          <w:noProof/>
-        </w:rPr>
-        <w:t>2</w:t>
-      </w:r>
-      <w:r>
-        <w:fldChar w:fldCharType="end"/>
-      </w:r>
-      <w:r>
-        <w:t>. Software Package Diagram</w:t>
+        <w:pStyle w:val="Heading1"/>
+      </w:pPr>
+      <w:r>
+        <w:t>Implementation</w:t>
       </w:r>
     </w:p>
     <w:p>
       <w:r>
-        <w:t xml:space="preserve">There are three common elements amongst the client and the </w:t>
+        <w:t xml:space="preserve">The design of the software </w:t>
+      </w:r>
+      <w:r>
+        <w:t>is</w:t>
+      </w:r>
+      <w:r>
+        <w:t xml:space="preserve"> further </w:t>
+      </w:r>
+      <w:r>
+        <w:t>analysed at</w:t>
+      </w:r>
+      <w:r>
+        <w:t xml:space="preserve"> a low</w:t>
+      </w:r>
+      <w:r>
+        <w:t xml:space="preserve">er </w:t>
+      </w:r>
+      <w:r>
+        <w:t>level during implementation</w:t>
+      </w:r>
+      <w:r>
+        <w:t xml:space="preserve">. </w:t>
+      </w:r>
+      <w:r>
+        <w:t xml:space="preserve">The </w:t>
+      </w:r>
+      <w:r>
+        <w:t xml:space="preserve">text to pdf </w:t>
+      </w:r>
+      <w:r>
+        <w:t>microservice</w:t>
+      </w:r>
+      <w:r>
+        <w:t xml:space="preserve"> has two controllers</w:t>
+      </w:r>
+      <w:r>
+        <w:t>, one is responsible for serving the index page and the other will handle conversion requests.</w:t>
       </w:r>
     </w:p>
     <w:p>
@@ -2199,14 +2712,7 @@
         <w:pStyle w:val="Heading1"/>
       </w:pPr>
       <w:r>
-        <w:t>Implementation</w:t>
-      </w:r>
-    </w:p>
-    <w:p>
-      <w:pPr>
-        <w:pStyle w:val="Heading1"/>
-      </w:pPr>
-      <w:r>
+        <w:lastRenderedPageBreak/>
         <w:t>Testing</w:t>
       </w:r>
     </w:p>
